--- a/開發環境與可行性/系統開發環境、技術可行性v2.docx
+++ b/開發環境與可行性/系統開發環境、技術可行性v2.docx
@@ -4,765 +4,10 @@
   <w:body>
     <w:p>
       <w:pPr>
-        <w:pStyle w:val="a3"/>
-        <w:numPr>
-          <w:ilvl w:val="0"/>
-          <w:numId w:val="1"/>
-        </w:numPr>
-        <w:ind w:leftChars="0" w:left="482"/>
-        <w:jc w:val="center"/>
-        <w:rPr>
-          <w:rFonts w:ascii="楷體-簡" w:eastAsia="楷體-簡" w:hAnsi="楷體-簡"/>
-        </w:rPr>
-      </w:pPr>
-      <w:r>
-        <w:rPr>
-          <w:rFonts w:ascii="楷體-簡" w:eastAsia="楷體-簡" w:hAnsi="楷體-簡" w:hint="eastAsia"/>
-        </w:rPr>
-        <w:t>系統開發環境描述需求:</w:t>
-      </w:r>
-    </w:p>
-    <w:p>
-      <w:pPr>
-        <w:pStyle w:val="a3"/>
-        <w:numPr>
-          <w:ilvl w:val="0"/>
-          <w:numId w:val="3"/>
-        </w:numPr>
-        <w:ind w:leftChars="0" w:left="482"/>
-        <w:rPr>
-          <w:rFonts w:ascii="楷體-簡" w:eastAsia="楷體-簡" w:hAnsi="楷體-簡"/>
-        </w:rPr>
-      </w:pPr>
-      <w:r>
-        <w:rPr>
-          <w:rFonts w:ascii="楷體-簡" w:eastAsia="楷體-簡" w:hAnsi="楷體-簡" w:hint="eastAsia"/>
-        </w:rPr>
-        <w:t>硬體</w:t>
-      </w:r>
-    </w:p>
-    <w:p>
-      <w:pPr>
-        <w:pStyle w:val="a3"/>
-        <w:ind w:leftChars="0" w:left="482"/>
-        <w:rPr>
-          <w:rFonts w:ascii="楷體-簡" w:eastAsia="楷體-簡" w:hAnsi="楷體-簡"/>
-        </w:rPr>
-      </w:pPr>
-      <w:r>
-        <w:rPr>
-          <w:rFonts w:ascii="楷體-簡" w:eastAsia="楷體-簡" w:hAnsi="楷體-簡" w:hint="eastAsia"/>
-        </w:rPr>
-        <w:t>電腦</w:t>
-      </w:r>
-      <w:r>
-        <w:rPr>
-          <w:rFonts w:ascii="楷體-簡" w:eastAsia="楷體-簡" w:hAnsi="楷體-簡" w:hint="eastAsia"/>
-        </w:rPr>
-        <w:t>設備</w:t>
-      </w:r>
-    </w:p>
-    <w:p>
-      <w:pPr>
-        <w:pStyle w:val="a3"/>
-        <w:ind w:leftChars="0" w:left="482"/>
-        <w:rPr>
-          <w:rFonts w:ascii="楷體-簡" w:eastAsia="楷體-簡" w:hAnsi="楷體-簡"/>
-        </w:rPr>
-      </w:pPr>
-      <w:r>
-        <w:rPr>
-          <w:rFonts w:ascii="楷體-簡" w:eastAsia="楷體-簡" w:hAnsi="楷體-簡"/>
-        </w:rPr>
-        <w:tab/>
-      </w:r>
-      <w:r>
-        <w:rPr>
-          <w:rFonts w:ascii="楷體-簡" w:eastAsia="楷體-簡" w:hAnsi="楷體-簡" w:hint="eastAsia"/>
-        </w:rPr>
-        <w:t>作業系統：</w:t>
-      </w:r>
-      <w:r>
-        <w:rPr>
-          <w:rFonts w:ascii="楷體-簡" w:eastAsia="楷體-簡" w:hAnsi="楷體-簡"/>
-        </w:rPr>
-        <w:t>Windows 1</w:t>
-      </w:r>
-      <w:r>
-        <w:rPr>
-          <w:rFonts w:ascii="楷體-簡" w:eastAsia="楷體-簡" w:hAnsi="楷體-簡"/>
-        </w:rPr>
-        <w:t>1</w:t>
-      </w:r>
-    </w:p>
-    <w:p>
-      <w:pPr>
-        <w:pStyle w:val="a3"/>
-        <w:ind w:leftChars="0" w:left="482"/>
-        <w:rPr>
-          <w:rFonts w:ascii="楷體-簡" w:eastAsia="楷體-簡" w:hAnsi="楷體-簡"/>
-        </w:rPr>
-      </w:pPr>
-      <w:r>
-        <w:rPr>
-          <w:rFonts w:ascii="楷體-簡" w:eastAsia="楷體-簡" w:hAnsi="楷體-簡"/>
-        </w:rPr>
-        <w:tab/>
-      </w:r>
-      <w:r>
-        <w:rPr>
-          <w:rFonts w:ascii="楷體-簡" w:eastAsia="楷體-簡" w:hAnsi="楷體-簡" w:hint="eastAsia"/>
-        </w:rPr>
-        <w:t>處理器（C</w:t>
-      </w:r>
-      <w:r>
-        <w:rPr>
-          <w:rFonts w:ascii="楷體-簡" w:eastAsia="楷體-簡" w:hAnsi="楷體-簡"/>
-        </w:rPr>
-        <w:t>PU）</w:t>
-      </w:r>
-      <w:r>
-        <w:rPr>
-          <w:rFonts w:ascii="楷體-簡" w:eastAsia="楷體-簡" w:hAnsi="楷體-簡" w:hint="eastAsia"/>
-        </w:rPr>
-        <w:t>：</w:t>
-      </w:r>
-      <w:r>
-        <w:rPr>
-          <w:rFonts w:ascii="楷體-簡" w:eastAsia="楷體-簡" w:hAnsi="楷體-簡" w:hint="eastAsia"/>
-        </w:rPr>
-        <w:t>Intel（R）Core（TM）i5-1035G1 CPU @ 1.00GHz</w:t>
-      </w:r>
-    </w:p>
-    <w:p>
-      <w:pPr>
-        <w:pStyle w:val="a3"/>
-        <w:ind w:leftChars="0" w:left="482"/>
-        <w:rPr>
-          <w:rFonts w:ascii="楷體-簡" w:eastAsia="楷體-簡" w:hAnsi="楷體-簡"/>
-        </w:rPr>
-      </w:pPr>
-      <w:r>
-        <w:rPr>
-          <w:rFonts w:ascii="楷體-簡" w:eastAsia="楷體-簡" w:hAnsi="楷體-簡"/>
-        </w:rPr>
-        <w:tab/>
-      </w:r>
-      <w:r>
-        <w:rPr>
-          <w:rFonts w:ascii="楷體-簡" w:eastAsia="楷體-簡" w:hAnsi="楷體-簡" w:hint="eastAsia"/>
-        </w:rPr>
-        <w:t>顯示卡：</w:t>
-      </w:r>
-      <w:r>
-        <w:rPr>
-          <w:rFonts w:ascii="楷體-簡" w:eastAsia="楷體-簡" w:hAnsi="楷體-簡"/>
-        </w:rPr>
-        <w:t xml:space="preserve">NVDIA </w:t>
-      </w:r>
-      <w:proofErr w:type="spellStart"/>
-      <w:r>
-        <w:rPr>
-          <w:rFonts w:ascii="楷體-簡" w:eastAsia="楷體-簡" w:hAnsi="楷體-簡"/>
-        </w:rPr>
-        <w:t>GetForce</w:t>
-      </w:r>
-      <w:proofErr w:type="spellEnd"/>
-      <w:r>
-        <w:rPr>
-          <w:rFonts w:ascii="楷體-簡" w:eastAsia="楷體-簡" w:hAnsi="楷體-簡"/>
-        </w:rPr>
-        <w:t xml:space="preserve"> MX130</w:t>
-      </w:r>
-    </w:p>
-    <w:p>
-      <w:pPr>
-        <w:pStyle w:val="a3"/>
-        <w:ind w:leftChars="0" w:left="482"/>
-        <w:rPr>
-          <w:rFonts w:ascii="楷體-簡" w:eastAsia="楷體-簡" w:hAnsi="楷體-簡"/>
-        </w:rPr>
-      </w:pPr>
-      <w:r>
-        <w:rPr>
-          <w:rFonts w:ascii="楷體-簡" w:eastAsia="楷體-簡" w:hAnsi="楷體-簡"/>
-        </w:rPr>
-        <w:tab/>
-      </w:r>
-      <w:r>
-        <w:rPr>
-          <w:rFonts w:ascii="楷體-簡" w:eastAsia="楷體-簡" w:hAnsi="楷體-簡" w:hint="eastAsia"/>
-        </w:rPr>
-        <w:t>記憶體（</w:t>
-      </w:r>
-      <w:r>
-        <w:rPr>
-          <w:rFonts w:ascii="楷體-簡" w:eastAsia="楷體-簡" w:hAnsi="楷體-簡"/>
-        </w:rPr>
-        <w:t>RAM</w:t>
-      </w:r>
-      <w:r>
-        <w:rPr>
-          <w:rFonts w:ascii="楷體-簡" w:eastAsia="楷體-簡" w:hAnsi="楷體-簡" w:hint="eastAsia"/>
-        </w:rPr>
-        <w:t>）：</w:t>
-      </w:r>
-      <w:r>
-        <w:rPr>
-          <w:rFonts w:ascii="楷體-簡" w:eastAsia="楷體-簡" w:hAnsi="楷體-簡"/>
-        </w:rPr>
-        <w:t>12GB</w:t>
-      </w:r>
-    </w:p>
-    <w:p>
-      <w:pPr>
-        <w:pStyle w:val="a3"/>
-        <w:ind w:leftChars="0" w:left="482"/>
-        <w:rPr>
-          <w:rFonts w:ascii="楷體-簡" w:eastAsia="楷體-簡" w:hAnsi="楷體-簡"/>
-        </w:rPr>
-      </w:pPr>
-      <w:r>
-        <w:rPr>
-          <w:rFonts w:ascii="楷體-簡" w:eastAsia="楷體-簡" w:hAnsi="楷體-簡"/>
-        </w:rPr>
-        <w:tab/>
-      </w:r>
-      <w:r>
-        <w:rPr>
-          <w:rFonts w:ascii="楷體-簡" w:eastAsia="楷體-簡" w:hAnsi="楷體-簡" w:hint="eastAsia"/>
-        </w:rPr>
-        <w:t>硬碟：</w:t>
-      </w:r>
-      <w:r>
-        <w:rPr>
-          <w:rFonts w:ascii="楷體-簡" w:eastAsia="楷體-簡" w:hAnsi="楷體-簡"/>
-        </w:rPr>
-        <w:t>SSD-1TB</w:t>
-      </w:r>
-    </w:p>
-    <w:p>
-      <w:pPr>
-        <w:pStyle w:val="a3"/>
-        <w:ind w:leftChars="0" w:left="482"/>
-        <w:rPr>
-          <w:rFonts w:ascii="楷體-簡" w:eastAsia="楷體-簡" w:hAnsi="楷體-簡"/>
-        </w:rPr>
-      </w:pPr>
-    </w:p>
-    <w:p>
-      <w:pPr>
-        <w:pStyle w:val="a3"/>
-        <w:numPr>
-          <w:ilvl w:val="0"/>
-          <w:numId w:val="3"/>
-        </w:numPr>
-        <w:ind w:leftChars="0" w:left="482"/>
-        <w:rPr>
-          <w:rFonts w:ascii="楷體-簡" w:eastAsia="楷體-簡" w:hAnsi="楷體-簡"/>
-        </w:rPr>
-      </w:pPr>
-      <w:r>
-        <w:rPr>
-          <w:rFonts w:ascii="楷體-簡" w:eastAsia="楷體-簡" w:hAnsi="楷體-簡" w:hint="eastAsia"/>
-        </w:rPr>
-        <w:t>軟體</w:t>
-      </w:r>
-    </w:p>
-    <w:p>
-      <w:pPr>
-        <w:pStyle w:val="a3"/>
-        <w:ind w:leftChars="0"/>
-        <w:rPr>
-          <w:rFonts w:ascii="楷體-簡" w:eastAsia="楷體-簡" w:hAnsi="楷體-簡"/>
-        </w:rPr>
-      </w:pPr>
-      <w:r>
-        <w:rPr>
-          <w:rFonts w:ascii="楷體-簡" w:eastAsia="楷體-簡" w:hAnsi="楷體-簡" w:hint="eastAsia"/>
-        </w:rPr>
-        <w:t>作業系統：</w:t>
-      </w:r>
-      <w:r>
-        <w:rPr>
-          <w:rFonts w:ascii="楷體-簡" w:eastAsia="楷體-簡" w:hAnsi="楷體-簡"/>
-        </w:rPr>
-        <w:t>Windows 1</w:t>
-      </w:r>
-      <w:r>
-        <w:rPr>
-          <w:rFonts w:ascii="楷體-簡" w:eastAsia="楷體-簡" w:hAnsi="楷體-簡"/>
-        </w:rPr>
-        <w:t>1</w:t>
-      </w:r>
-    </w:p>
-    <w:p>
-      <w:pPr>
-        <w:pStyle w:val="a3"/>
-        <w:ind w:leftChars="0"/>
-        <w:rPr>
-          <w:rFonts w:ascii="楷體-簡" w:eastAsia="楷體-簡" w:hAnsi="楷體-簡"/>
-        </w:rPr>
-      </w:pPr>
-      <w:r>
-        <w:rPr>
-          <w:rFonts w:ascii="楷體-簡" w:eastAsia="楷體-簡" w:hAnsi="楷體-簡" w:hint="eastAsia"/>
-        </w:rPr>
-        <w:t>開發平台：</w:t>
-      </w:r>
-      <w:r>
-        <w:rPr>
-          <w:rFonts w:ascii="楷體-簡" w:eastAsia="楷體-簡" w:hAnsi="楷體-簡" w:hint="eastAsia"/>
-        </w:rPr>
-        <w:t>A</w:t>
-      </w:r>
-      <w:r>
-        <w:rPr>
-          <w:rFonts w:ascii="楷體-簡" w:eastAsia="楷體-簡" w:hAnsi="楷體-簡"/>
-        </w:rPr>
-        <w:t xml:space="preserve">ndroid studio </w:t>
-      </w:r>
-      <w:r>
-        <w:rPr>
-          <w:rFonts w:ascii="楷體-簡" w:eastAsia="楷體-簡" w:hAnsi="楷體-簡" w:hint="eastAsia"/>
-        </w:rPr>
-        <w:t>、</w:t>
-      </w:r>
-      <w:r>
-        <w:rPr>
-          <w:rFonts w:ascii="楷體-簡" w:eastAsia="楷體-簡" w:hAnsi="楷體-簡"/>
-        </w:rPr>
-        <w:t>Visual</w:t>
-      </w:r>
-      <w:r>
-        <w:rPr>
-          <w:rFonts w:ascii="楷體-簡" w:eastAsia="楷體-簡" w:hAnsi="楷體-簡" w:hint="eastAsia"/>
-        </w:rPr>
-        <w:t xml:space="preserve"> </w:t>
-      </w:r>
-      <w:r>
-        <w:rPr>
-          <w:rFonts w:ascii="楷體-簡" w:eastAsia="楷體-簡" w:hAnsi="楷體-簡"/>
-        </w:rPr>
-        <w:t>studio code</w:t>
-      </w:r>
-    </w:p>
-    <w:p>
-      <w:pPr>
-        <w:pStyle w:val="a3"/>
-        <w:ind w:leftChars="0"/>
-        <w:rPr>
-          <w:rFonts w:ascii="楷體-簡" w:eastAsia="楷體-簡" w:hAnsi="楷體-簡"/>
-        </w:rPr>
-      </w:pPr>
-      <w:r>
-        <w:rPr>
-          <w:rFonts w:ascii="楷體-簡" w:eastAsia="楷體-簡" w:hAnsi="楷體-簡" w:hint="eastAsia"/>
-        </w:rPr>
-        <w:t>程式語言：</w:t>
-      </w:r>
-      <w:r>
-        <w:rPr>
-          <w:rFonts w:ascii="楷體-簡" w:eastAsia="楷體-簡" w:hAnsi="楷體-簡"/>
-        </w:rPr>
-        <w:t>Kotlin</w:t>
-      </w:r>
-      <w:r>
-        <w:rPr>
-          <w:rFonts w:ascii="楷體-簡" w:eastAsia="楷體-簡" w:hAnsi="楷體-簡"/>
-        </w:rPr>
-        <w:t xml:space="preserve"> </w:t>
-      </w:r>
-      <w:r>
-        <w:rPr>
-          <w:rFonts w:ascii="楷體-簡" w:eastAsia="楷體-簡" w:hAnsi="楷體-簡" w:hint="eastAsia"/>
-        </w:rPr>
-        <w:t>、</w:t>
-      </w:r>
-      <w:r>
-        <w:rPr>
-          <w:rFonts w:ascii="楷體-簡" w:eastAsia="楷體-簡" w:hAnsi="楷體-簡"/>
-        </w:rPr>
-        <w:t>Java</w:t>
-      </w:r>
-      <w:r>
-        <w:rPr>
-          <w:rFonts w:ascii="楷體-簡" w:eastAsia="楷體-簡" w:hAnsi="楷體-簡"/>
-        </w:rPr>
-        <w:t xml:space="preserve"> </w:t>
-      </w:r>
-      <w:r>
-        <w:rPr>
-          <w:rFonts w:ascii="楷體-簡" w:eastAsia="楷體-簡" w:hAnsi="楷體-簡" w:hint="eastAsia"/>
-        </w:rPr>
-        <w:t>、</w:t>
-      </w:r>
-      <w:r>
-        <w:rPr>
-          <w:rFonts w:ascii="楷體-簡" w:eastAsia="楷體-簡" w:hAnsi="楷體-簡"/>
-        </w:rPr>
-        <w:t>Python</w:t>
-      </w:r>
-    </w:p>
-    <w:p>
-      <w:pPr>
-        <w:pStyle w:val="a3"/>
-        <w:ind w:leftChars="0"/>
-        <w:rPr>
-          <w:rFonts w:ascii="楷體-簡" w:eastAsia="楷體-簡" w:hAnsi="楷體-簡"/>
-        </w:rPr>
-      </w:pPr>
-      <w:r>
-        <w:rPr>
-          <w:rFonts w:ascii="楷體-簡" w:eastAsia="楷體-簡" w:hAnsi="楷體-簡" w:hint="eastAsia"/>
-        </w:rPr>
-        <w:t>雲端開發平台：</w:t>
-      </w:r>
-      <w:r>
-        <w:rPr>
-          <w:rFonts w:ascii="楷體-簡" w:eastAsia="楷體-簡" w:hAnsi="楷體-簡"/>
-        </w:rPr>
-        <w:t xml:space="preserve">Azure </w:t>
-      </w:r>
-      <w:proofErr w:type="spellStart"/>
-      <w:r>
-        <w:rPr>
-          <w:rFonts w:ascii="楷體-簡" w:eastAsia="楷體-簡" w:hAnsi="楷體-簡"/>
-        </w:rPr>
-        <w:t>OpenAI</w:t>
-      </w:r>
-      <w:proofErr w:type="spellEnd"/>
-      <w:r>
-        <w:rPr>
-          <w:rFonts w:ascii="楷體-簡" w:eastAsia="楷體-簡" w:hAnsi="楷體-簡"/>
-        </w:rPr>
-        <w:t xml:space="preserve"> Studio</w:t>
-      </w:r>
-    </w:p>
-    <w:p>
-      <w:pPr>
-        <w:pStyle w:val="a3"/>
-        <w:ind w:leftChars="0"/>
-        <w:rPr>
-          <w:rFonts w:ascii="楷體-簡" w:eastAsia="楷體-簡" w:hAnsi="楷體-簡"/>
-        </w:rPr>
-      </w:pPr>
-      <w:r>
-        <w:rPr>
-          <w:rFonts w:ascii="楷體-簡" w:eastAsia="楷體-簡" w:hAnsi="楷體-簡" w:hint="eastAsia"/>
-        </w:rPr>
-        <w:t>資料庫</w:t>
-      </w:r>
-      <w:r>
-        <w:rPr>
-          <w:rFonts w:ascii="楷體-簡" w:eastAsia="楷體-簡" w:hAnsi="楷體-簡" w:hint="eastAsia"/>
-        </w:rPr>
-        <w:t>：</w:t>
-      </w:r>
-      <w:r>
-        <w:rPr>
-          <w:rFonts w:ascii="楷體-簡" w:eastAsia="楷體-簡" w:hAnsi="楷體-簡"/>
-        </w:rPr>
-        <w:t>Azure SQL Database</w:t>
-      </w:r>
-      <w:r>
-        <w:rPr>
-          <w:rFonts w:ascii="楷體-簡" w:eastAsia="楷體-簡" w:hAnsi="楷體-簡"/>
-        </w:rPr>
-        <w:t xml:space="preserve"> </w:t>
-      </w:r>
-      <w:r>
-        <w:rPr>
-          <w:rFonts w:ascii="楷體-簡" w:eastAsia="楷體-簡" w:hAnsi="楷體-簡" w:hint="eastAsia"/>
-        </w:rPr>
-        <w:t>、</w:t>
-      </w:r>
-      <w:r>
-        <w:rPr>
-          <w:rFonts w:ascii="楷體-簡" w:eastAsia="楷體-簡" w:hAnsi="楷體-簡"/>
-        </w:rPr>
-        <w:t>Android studio SQLite Database</w:t>
-      </w:r>
-    </w:p>
-    <w:p>
-      <w:pPr>
-        <w:pStyle w:val="a3"/>
-        <w:ind w:leftChars="0" w:left="482"/>
-        <w:rPr>
-          <w:rFonts w:ascii="楷體-簡" w:eastAsia="楷體-簡" w:hAnsi="楷體-簡"/>
-        </w:rPr>
-      </w:pPr>
-    </w:p>
-    <w:p>
-      <w:pPr>
-        <w:pStyle w:val="a3"/>
-        <w:ind w:leftChars="0" w:left="482"/>
-        <w:rPr>
-          <w:rFonts w:ascii="楷體-簡" w:eastAsia="楷體-簡" w:hAnsi="楷體-簡"/>
-        </w:rPr>
-      </w:pPr>
-    </w:p>
-    <w:p>
-      <w:pPr>
-        <w:pStyle w:val="a3"/>
-        <w:ind w:leftChars="0" w:left="482"/>
-        <w:rPr>
-          <w:rFonts w:ascii="楷體-簡" w:eastAsia="楷體-簡" w:hAnsi="楷體-簡"/>
-        </w:rPr>
-      </w:pPr>
-    </w:p>
-    <w:p>
-      <w:pPr>
-        <w:pStyle w:val="a3"/>
-        <w:ind w:leftChars="0" w:left="482"/>
-        <w:rPr>
-          <w:rFonts w:ascii="楷體-簡" w:eastAsia="楷體-簡" w:hAnsi="楷體-簡"/>
-        </w:rPr>
-      </w:pPr>
-    </w:p>
-    <w:p>
-      <w:pPr>
-        <w:pStyle w:val="a3"/>
-        <w:numPr>
-          <w:ilvl w:val="0"/>
-          <w:numId w:val="3"/>
-        </w:numPr>
-        <w:ind w:leftChars="0" w:left="482"/>
-        <w:rPr>
-          <w:rFonts w:ascii="楷體-簡" w:eastAsia="楷體-簡" w:hAnsi="楷體-簡"/>
-        </w:rPr>
-      </w:pPr>
-      <w:r>
-        <w:rPr>
-          <w:rFonts w:ascii="楷體-簡" w:eastAsia="楷體-簡" w:hAnsi="楷體-簡" w:hint="eastAsia"/>
-        </w:rPr>
-        <w:lastRenderedPageBreak/>
-        <w:t>網路環境</w:t>
-      </w:r>
-    </w:p>
-    <w:p>
-      <w:pPr>
-        <w:pStyle w:val="a3"/>
-        <w:ind w:leftChars="0" w:left="482" w:firstLine="478"/>
-        <w:rPr>
-          <w:rFonts w:ascii="楷體-簡" w:eastAsia="楷體-簡" w:hAnsi="楷體-簡"/>
-        </w:rPr>
-      </w:pPr>
-      <w:r>
-        <w:rPr>
-          <w:rFonts w:ascii="楷體-簡" w:eastAsia="楷體-簡" w:hAnsi="楷體-簡" w:hint="eastAsia"/>
-        </w:rPr>
-        <w:t>管理者透過手機</w:t>
-      </w:r>
-      <w:r>
-        <w:rPr>
-          <w:rFonts w:ascii="楷體-簡" w:eastAsia="楷體-簡" w:hAnsi="楷體-簡"/>
-        </w:rPr>
-        <w:t>APP</w:t>
-      </w:r>
-      <w:r>
-        <w:rPr>
-          <w:rFonts w:ascii="楷體-簡" w:eastAsia="楷體-簡" w:hAnsi="楷體-簡" w:hint="eastAsia"/>
-        </w:rPr>
-        <w:t>新增</w:t>
-      </w:r>
-      <w:r>
-        <w:rPr>
-          <w:rFonts w:ascii="楷體-簡" w:eastAsia="楷體-簡" w:hAnsi="楷體-簡" w:hint="eastAsia"/>
-        </w:rPr>
-        <w:t>緩解</w:t>
-      </w:r>
-      <w:r>
-        <w:rPr>
-          <w:rFonts w:ascii="楷體-簡" w:eastAsia="楷體-簡" w:hAnsi="楷體-簡" w:hint="eastAsia"/>
-        </w:rPr>
-        <w:t>預設</w:t>
-      </w:r>
-      <w:r>
-        <w:rPr>
-          <w:rFonts w:ascii="楷體-簡" w:eastAsia="楷體-簡" w:hAnsi="楷體-簡" w:hint="eastAsia"/>
-        </w:rPr>
-        <w:t>菜單到</w:t>
-      </w:r>
-      <w:r>
-        <w:rPr>
-          <w:rFonts w:ascii="楷體-簡" w:eastAsia="楷體-簡" w:hAnsi="楷體-簡"/>
-        </w:rPr>
-        <w:t>Azure</w:t>
-      </w:r>
-      <w:r>
-        <w:rPr>
-          <w:rFonts w:ascii="楷體-簡" w:eastAsia="楷體-簡" w:hAnsi="楷體-簡" w:hint="eastAsia"/>
-        </w:rPr>
-        <w:t>雲端的</w:t>
-      </w:r>
-      <w:r>
-        <w:rPr>
-          <w:rFonts w:ascii="楷體-簡" w:eastAsia="楷體-簡" w:hAnsi="楷體-簡"/>
-        </w:rPr>
-        <w:t>Database</w:t>
-      </w:r>
-      <w:r>
-        <w:rPr>
-          <w:rFonts w:ascii="楷體-簡" w:eastAsia="楷體-簡" w:hAnsi="楷體-簡" w:hint="eastAsia"/>
-        </w:rPr>
-        <w:t>裡，使用者可以視需求去做使用，而使用者的帳號、密碼等也會上傳到雲端，讓管理者做管理</w:t>
-      </w:r>
-      <w:r>
-        <w:rPr>
-          <w:rFonts w:ascii="楷體-簡" w:eastAsia="楷體-簡" w:hAnsi="楷體-簡"/>
-        </w:rPr>
-        <w:t>;</w:t>
-      </w:r>
-      <w:r>
-        <w:rPr>
-          <w:rFonts w:ascii="楷體-簡" w:eastAsia="楷體-簡" w:hAnsi="楷體-簡" w:hint="eastAsia"/>
-        </w:rPr>
-        <w:t>而我們</w:t>
-      </w:r>
-      <w:r>
-        <w:rPr>
-          <w:rFonts w:ascii="楷體-簡" w:eastAsia="楷體-簡" w:hAnsi="楷體-簡" w:hint="eastAsia"/>
-        </w:rPr>
-        <w:t>的</w:t>
-      </w:r>
-      <w:r>
-        <w:rPr>
-          <w:rFonts w:ascii="楷體-簡" w:eastAsia="楷體-簡" w:hAnsi="楷體-簡" w:hint="eastAsia"/>
-        </w:rPr>
-        <w:t>聊天功能，是讓使用者透過手機</w:t>
-      </w:r>
-      <w:r>
-        <w:rPr>
-          <w:rFonts w:ascii="楷體-簡" w:eastAsia="楷體-簡" w:hAnsi="楷體-簡"/>
-        </w:rPr>
-        <w:t>APP</w:t>
-      </w:r>
-      <w:r>
-        <w:rPr>
-          <w:rFonts w:ascii="楷體-簡" w:eastAsia="楷體-簡" w:hAnsi="楷體-簡" w:hint="eastAsia"/>
-        </w:rPr>
-        <w:t>輸入想問的緩解問題，系統就</w:t>
-      </w:r>
-      <w:r>
-        <w:rPr>
-          <w:rFonts w:ascii="楷體-簡" w:eastAsia="楷體-簡" w:hAnsi="楷體-簡" w:hint="eastAsia"/>
-        </w:rPr>
-        <w:t>會</w:t>
-      </w:r>
-      <w:r>
-        <w:rPr>
-          <w:rFonts w:ascii="楷體-簡" w:eastAsia="楷體-簡" w:hAnsi="楷體-簡" w:hint="eastAsia"/>
-        </w:rPr>
-        <w:t>發送</w:t>
-      </w:r>
-      <w:r>
-        <w:rPr>
-          <w:rFonts w:ascii="楷體-簡" w:eastAsia="楷體-簡" w:hAnsi="楷體-簡"/>
-        </w:rPr>
-        <w:t>API</w:t>
-      </w:r>
-      <w:r>
-        <w:rPr>
-          <w:rFonts w:ascii="楷體-簡" w:eastAsia="楷體-簡" w:hAnsi="楷體-簡" w:hint="eastAsia"/>
-        </w:rPr>
-        <w:t>請求給A</w:t>
-      </w:r>
-      <w:r>
-        <w:rPr>
-          <w:rFonts w:ascii="楷體-簡" w:eastAsia="楷體-簡" w:hAnsi="楷體-簡"/>
-        </w:rPr>
-        <w:t>zure</w:t>
-      </w:r>
-      <w:r>
-        <w:rPr>
-          <w:rFonts w:ascii="楷體-簡" w:eastAsia="楷體-簡" w:hAnsi="楷體-簡" w:hint="eastAsia"/>
-        </w:rPr>
-        <w:t>的</w:t>
-      </w:r>
-      <w:proofErr w:type="spellStart"/>
-      <w:r>
-        <w:rPr>
-          <w:rFonts w:ascii="楷體-簡" w:eastAsia="楷體-簡" w:hAnsi="楷體-簡"/>
-        </w:rPr>
-        <w:t>OpenAI</w:t>
-      </w:r>
-      <w:proofErr w:type="spellEnd"/>
-      <w:r>
-        <w:rPr>
-          <w:rFonts w:ascii="楷體-簡" w:eastAsia="楷體-簡" w:hAnsi="楷體-簡"/>
-        </w:rPr>
-        <w:t xml:space="preserve"> </w:t>
-      </w:r>
-      <w:r>
-        <w:rPr>
-          <w:rFonts w:ascii="楷體-簡" w:eastAsia="楷體-簡" w:hAnsi="楷體-簡" w:hint="eastAsia"/>
-        </w:rPr>
-        <w:t>，</w:t>
-      </w:r>
-      <w:r>
-        <w:rPr>
-          <w:rFonts w:ascii="楷體-簡" w:eastAsia="楷體-簡" w:hAnsi="楷體-簡" w:hint="eastAsia"/>
-        </w:rPr>
-        <w:t>讓我們微調過專門的聊天機器人來回答使用者詢問的問題。</w:t>
-      </w:r>
-    </w:p>
-    <w:p>
-      <w:pPr>
-        <w:pStyle w:val="a3"/>
-        <w:ind w:leftChars="0" w:left="482"/>
-        <w:rPr>
-          <w:rFonts w:ascii="楷體-簡" w:eastAsia="楷體-簡" w:hAnsi="楷體-簡"/>
-        </w:rPr>
-      </w:pPr>
-      <w:r>
-        <w:rPr>
-          <w:rFonts w:ascii="楷體-簡" w:eastAsia="楷體-簡" w:hAnsi="楷體-簡"/>
-          <w:noProof/>
-          <w14:ligatures w14:val="standardContextual"/>
-        </w:rPr>
-        <w:drawing>
-          <wp:inline distT="0" distB="0" distL="0" distR="0" wp14:anchorId="40BFC6C2" wp14:editId="0BBDEB58">
-            <wp:extent cx="5034323" cy="5586533"/>
-            <wp:effectExtent l="0" t="0" r="0" b="1905"/>
-            <wp:docPr id="616784019" name="圖片 1"/>
-            <wp:cNvGraphicFramePr>
-              <a:graphicFrameLocks xmlns:a="http://schemas.openxmlformats.org/drawingml/2006/main" noChangeAspect="1"/>
-            </wp:cNvGraphicFramePr>
-            <a:graphic xmlns:a="http://schemas.openxmlformats.org/drawingml/2006/main">
-              <a:graphicData uri="http://schemas.openxmlformats.org/drawingml/2006/picture">
-                <pic:pic xmlns:pic="http://schemas.openxmlformats.org/drawingml/2006/picture">
-                  <pic:nvPicPr>
-                    <pic:cNvPr id="616784019" name="圖片 1"/>
-                    <pic:cNvPicPr/>
-                  </pic:nvPicPr>
-                  <pic:blipFill>
-                    <a:blip r:embed="rId5">
-                      <a:extLst>
-                        <a:ext uri="{28A0092B-C50C-407E-A947-70E740481C1C}">
-                          <a14:useLocalDpi xmlns:a14="http://schemas.microsoft.com/office/drawing/2010/main" val="0"/>
-                        </a:ext>
-                      </a:extLst>
-                    </a:blip>
-                    <a:stretch>
-                      <a:fillRect/>
-                    </a:stretch>
-                  </pic:blipFill>
-                  <pic:spPr>
-                    <a:xfrm>
-                      <a:off x="0" y="0"/>
-                      <a:ext cx="5034323" cy="5586533"/>
-                    </a:xfrm>
-                    <a:prstGeom prst="rect">
-                      <a:avLst/>
-                    </a:prstGeom>
-                  </pic:spPr>
-                </pic:pic>
-              </a:graphicData>
-            </a:graphic>
-          </wp:inline>
-        </w:drawing>
-      </w:r>
+        <w:rPr>
+          <w:rFonts w:ascii="楷體-簡" w:eastAsia="楷體-簡" w:hAnsi="楷體-簡"/>
+        </w:rPr>
+      </w:pPr>
     </w:p>
     <w:p>
       <w:pPr>
@@ -792,7 +37,6 @@
           <w:b/>
           <w:bCs/>
         </w:rPr>
-        <w:lastRenderedPageBreak/>
         <w:t>技術可行性描述需求:</w:t>
       </w:r>
     </w:p>
@@ -940,28 +184,24 @@
         </w:rPr>
         <w:t>兩種偵測關節點技術，分別為</w:t>
       </w:r>
-      <w:proofErr w:type="spellStart"/>
       <w:r>
         <w:rPr>
           <w:rFonts w:ascii="楷體-簡" w:eastAsia="楷體-簡" w:hAnsi="楷體-簡"/>
         </w:rPr>
         <w:t>PoseNet</w:t>
       </w:r>
-      <w:proofErr w:type="spellEnd"/>
       <w:r>
         <w:rPr>
           <w:rFonts w:ascii="楷體-簡" w:eastAsia="楷體-簡" w:hAnsi="楷體-簡" w:hint="eastAsia"/>
         </w:rPr>
         <w:t>和</w:t>
       </w:r>
-      <w:proofErr w:type="spellStart"/>
       <w:r>
         <w:rPr>
           <w:rFonts w:ascii="楷體-簡" w:eastAsia="楷體-簡" w:hAnsi="楷體-簡"/>
         </w:rPr>
         <w:t>MoveNet</w:t>
       </w:r>
-      <w:proofErr w:type="spellEnd"/>
       <w:r>
         <w:rPr>
           <w:rFonts w:ascii="楷體-簡" w:eastAsia="楷體-簡" w:hAnsi="楷體-簡" w:hint="eastAsia"/>
@@ -1064,45 +304,19 @@
         <w:rPr>
           <w:rFonts w:ascii="楷體-簡" w:eastAsia="楷體-簡" w:hAnsi="楷體-簡" w:hint="eastAsia"/>
         </w:rPr>
-        <w:t>技術</w:t>
-      </w:r>
-      <w:r>
-        <w:rPr>
-          <w:rFonts w:ascii="楷體-簡" w:eastAsia="楷體-簡" w:hAnsi="楷體-簡" w:hint="eastAsia"/>
-        </w:rPr>
-        <w:t>或</w:t>
-      </w:r>
-      <w:proofErr w:type="spellStart"/>
+        <w:t>技術或</w:t>
+      </w:r>
       <w:r>
         <w:rPr>
           <w:rFonts w:ascii="楷體-簡" w:eastAsia="楷體-簡" w:hAnsi="楷體-簡"/>
         </w:rPr>
         <w:t>LlamaIndex</w:t>
       </w:r>
-      <w:proofErr w:type="spellEnd"/>
-      <w:r>
-        <w:rPr>
-          <w:rFonts w:ascii="楷體-簡" w:eastAsia="楷體-簡" w:hAnsi="楷體-簡" w:hint="eastAsia"/>
-        </w:rPr>
-        <w:t>技術</w:t>
-      </w:r>
-      <w:r>
-        <w:rPr>
-          <w:rFonts w:ascii="楷體-簡" w:eastAsia="楷體-簡" w:hAnsi="楷體-簡" w:hint="eastAsia"/>
-        </w:rPr>
-        <w:t>，讓</w:t>
-      </w:r>
-      <w:r>
-        <w:rPr>
-          <w:rFonts w:ascii="楷體-簡" w:eastAsia="楷體-簡" w:hAnsi="楷體-簡" w:hint="eastAsia"/>
-        </w:rPr>
-        <w:t>此模型成為一個專門解決病患病痛問題的聊天機器人，</w:t>
-      </w:r>
-      <w:r>
-        <w:rPr>
-          <w:rFonts w:ascii="楷體-簡" w:eastAsia="楷體-簡" w:hAnsi="楷體-簡" w:hint="eastAsia"/>
-        </w:rPr>
-        <w:t>能回答各式各樣的問題，並視情況給出相應的緩解病痛解方。</w:t>
+      <w:r>
+        <w:rPr>
+          <w:rFonts w:ascii="楷體-簡" w:eastAsia="楷體-簡" w:hAnsi="楷體-簡" w:hint="eastAsia"/>
+        </w:rPr>
+        <w:t>技術，讓此模型成為一個專門解決病患病痛問題的聊天機器人，能回答各式各樣的問題，並視情況給出相應的緩解病痛解方。</w:t>
       </w:r>
     </w:p>
     <w:p>
@@ -1170,7 +384,6 @@
         <w:rPr>
           <w:rFonts w:ascii="楷體-簡" w:eastAsia="楷體-簡" w:hAnsi="楷體-簡" w:hint="eastAsia"/>
         </w:rPr>
-        <w:lastRenderedPageBreak/>
         <w:t>偵測關節點技術選擇</w:t>
       </w:r>
     </w:p>
@@ -1186,14 +399,12 @@
           <w:rFonts w:ascii="楷體-簡" w:eastAsia="楷體-簡" w:hAnsi="楷體-簡"/>
         </w:rPr>
       </w:pPr>
-      <w:proofErr w:type="spellStart"/>
       <w:r>
         <w:rPr>
           <w:rFonts w:ascii="楷體-簡" w:eastAsia="楷體-簡" w:hAnsi="楷體-簡"/>
         </w:rPr>
         <w:t>PoseNet</w:t>
       </w:r>
-      <w:proofErr w:type="spellEnd"/>
     </w:p>
     <w:p>
       <w:pPr>
@@ -1202,19 +413,11 @@
           <w:rFonts w:ascii="楷體-簡" w:eastAsia="楷體-簡" w:hAnsi="楷體-簡"/>
         </w:rPr>
       </w:pPr>
-      <w:proofErr w:type="spellStart"/>
-      <w:r>
-        <w:rPr>
-          <w:rFonts w:ascii="楷體-簡" w:eastAsia="楷體-簡" w:hAnsi="楷體-簡" w:hint="eastAsia"/>
-        </w:rPr>
-        <w:t>PoseNet</w:t>
-      </w:r>
-      <w:proofErr w:type="spellEnd"/>
-      <w:r>
-        <w:rPr>
-          <w:rFonts w:ascii="楷體-簡" w:eastAsia="楷體-簡" w:hAnsi="楷體-簡" w:hint="eastAsia"/>
-        </w:rPr>
-        <w:t xml:space="preserve"> 是一種基於</w:t>
+      <w:r>
+        <w:rPr>
+          <w:rFonts w:ascii="楷體-簡" w:eastAsia="楷體-簡" w:hAnsi="楷體-簡" w:hint="eastAsia"/>
+        </w:rPr>
+        <w:t>PoseNet 是一種基於</w:t>
       </w:r>
       <w:r>
         <w:rPr>
@@ -1315,7 +518,6 @@
           <w:rFonts w:ascii="楷體-簡" w:eastAsia="楷體-簡" w:hAnsi="楷體-簡"/>
         </w:rPr>
       </w:pPr>
-      <w:proofErr w:type="spellStart"/>
       <w:r>
         <w:rPr>
           <w:rFonts w:ascii="楷體-簡" w:eastAsia="楷體-簡" w:hAnsi="楷體-簡"/>
@@ -1334,7 +536,6 @@
         </w:rPr>
         <w:t>et</w:t>
       </w:r>
-      <w:proofErr w:type="spellEnd"/>
     </w:p>
     <w:p>
       <w:pPr>
@@ -1344,21 +545,12 @@
           <w:color w:val="FF0000"/>
         </w:rPr>
       </w:pPr>
-      <w:proofErr w:type="spellStart"/>
-      <w:r>
-        <w:rPr>
-          <w:rFonts w:ascii="楷體-簡" w:eastAsia="楷體-簡" w:hAnsi="楷體-簡" w:hint="eastAsia"/>
-          <w:color w:val="FF0000"/>
-        </w:rPr>
-        <w:t>MoveNet</w:t>
-      </w:r>
-      <w:proofErr w:type="spellEnd"/>
-      <w:r>
-        <w:rPr>
-          <w:rFonts w:ascii="楷體-簡" w:eastAsia="楷體-簡" w:hAnsi="楷體-簡" w:hint="eastAsia"/>
-          <w:color w:val="FF0000"/>
-        </w:rPr>
-        <w:t>是一個由下而上的估計模型</w:t>
+      <w:r>
+        <w:rPr>
+          <w:rFonts w:ascii="楷體-簡" w:eastAsia="楷體-簡" w:hAnsi="楷體-簡" w:hint="eastAsia"/>
+          <w:color w:val="FF0000"/>
+        </w:rPr>
+        <w:t>MoveNet是一個由下而上的估計模型</w:t>
       </w:r>
       <w:r>
         <w:rPr>
@@ -1542,7 +734,7 @@
     <w:p>
       <w:pPr>
         <w:rPr>
-          <w:rFonts w:ascii="楷體-簡" w:eastAsia="楷體-簡" w:hAnsi="楷體-簡" w:hint="eastAsia"/>
+          <w:rFonts w:ascii="楷體-簡" w:eastAsia="楷體-簡" w:hAnsi="楷體-簡"/>
           <w:color w:val="FF0000"/>
         </w:rPr>
       </w:pPr>
@@ -1563,7 +755,6 @@
         <w:rPr>
           <w:rFonts w:ascii="楷體-簡" w:eastAsia="楷體-簡" w:hAnsi="楷體-簡" w:hint="eastAsia"/>
         </w:rPr>
-        <w:lastRenderedPageBreak/>
         <w:t>結論</w:t>
       </w:r>
     </w:p>
@@ -1571,7 +762,7 @@
       <w:pPr>
         <w:ind w:firstLine="480"/>
         <w:rPr>
-          <w:rFonts w:ascii="楷體-簡" w:eastAsia="楷體-簡" w:hAnsi="楷體-簡" w:hint="eastAsia"/>
+          <w:rFonts w:ascii="楷體-簡" w:eastAsia="楷體-簡" w:hAnsi="楷體-簡"/>
           <w:color w:val="FF0000"/>
         </w:rPr>
       </w:pPr>
@@ -1631,7 +822,6 @@
         </w:rPr>
         <w:t>發現</w:t>
       </w:r>
-      <w:proofErr w:type="spellStart"/>
       <w:r>
         <w:rPr>
           <w:rFonts w:ascii="楷體-簡" w:eastAsia="楷體-簡" w:hAnsi="楷體-簡"/>
@@ -1639,7 +829,6 @@
         </w:rPr>
         <w:t>MoveNet</w:t>
       </w:r>
-      <w:proofErr w:type="spellEnd"/>
       <w:r>
         <w:rPr>
           <w:rFonts w:ascii="楷體-簡" w:eastAsia="楷體-簡" w:hAnsi="楷體-簡" w:hint="eastAsia"/>
@@ -1675,7 +864,6 @@
         </w:rPr>
         <w:t>，所以我們選擇</w:t>
       </w:r>
-      <w:proofErr w:type="spellStart"/>
       <w:r>
         <w:rPr>
           <w:rFonts w:ascii="楷體-簡" w:eastAsia="楷體-簡" w:hAnsi="楷體-簡"/>
@@ -1683,7 +871,6 @@
         </w:rPr>
         <w:t>MoveNet</w:t>
       </w:r>
-      <w:proofErr w:type="spellEnd"/>
       <w:r>
         <w:rPr>
           <w:rFonts w:ascii="楷體-簡" w:eastAsia="楷體-簡" w:hAnsi="楷體-簡" w:hint="eastAsia"/>
@@ -1763,7 +950,7 @@
                     <pic:cNvPicPr/>
                   </pic:nvPicPr>
                   <pic:blipFill>
-                    <a:blip r:embed="rId6" cstate="print">
+                    <a:blip r:embed="rId7" cstate="print">
                       <a:extLst>
                         <a:ext uri="{28A0092B-C50C-407E-A947-70E740481C1C}">
                           <a14:useLocalDpi xmlns:a14="http://schemas.microsoft.com/office/drawing/2010/main" val="0"/>
@@ -1826,21 +1013,12 @@
         </w:rPr>
         <w:t>拍攝，</w:t>
       </w:r>
-      <w:proofErr w:type="spellStart"/>
-      <w:r>
-        <w:rPr>
-          <w:rFonts w:ascii="楷體-簡" w:eastAsia="楷體-簡" w:hAnsi="楷體-簡" w:hint="eastAsia"/>
-          <w:color w:val="FF0000"/>
-        </w:rPr>
-        <w:t>PoseNet</w:t>
-      </w:r>
-      <w:proofErr w:type="spellEnd"/>
-      <w:r>
-        <w:rPr>
-          <w:rFonts w:ascii="楷體-簡" w:eastAsia="楷體-簡" w:hAnsi="楷體-簡" w:hint="eastAsia"/>
-          <w:color w:val="FF0000"/>
-        </w:rPr>
-        <w:t>將背景與人混淆</w:t>
+      <w:r>
+        <w:rPr>
+          <w:rFonts w:ascii="楷體-簡" w:eastAsia="楷體-簡" w:hAnsi="楷體-簡" w:hint="eastAsia"/>
+          <w:color w:val="FF0000"/>
+        </w:rPr>
+        <w:t>PoseNet將背景與人混淆</w:t>
       </w:r>
       <w:r>
         <w:rPr>
@@ -1849,27 +1027,18 @@
         </w:rPr>
         <w:t>，而</w:t>
       </w:r>
-      <w:proofErr w:type="spellStart"/>
-      <w:r>
-        <w:rPr>
-          <w:rFonts w:ascii="楷體-簡" w:eastAsia="楷體-簡" w:hAnsi="楷體-簡" w:hint="eastAsia"/>
-          <w:color w:val="FF0000"/>
-        </w:rPr>
-        <w:t>MoveNet</w:t>
-      </w:r>
-      <w:proofErr w:type="spellEnd"/>
-      <w:r>
-        <w:rPr>
-          <w:rFonts w:ascii="楷體-簡" w:eastAsia="楷體-簡" w:hAnsi="楷體-簡" w:hint="eastAsia"/>
-          <w:color w:val="FF0000"/>
-        </w:rPr>
-        <w:t>正確地專注於此人。</w:t>
-      </w:r>
-    </w:p>
-    <w:p>
-      <w:pPr>
-        <w:rPr>
-          <w:rFonts w:ascii="楷體-簡" w:eastAsia="楷體-簡" w:hAnsi="楷體-簡" w:hint="eastAsia"/>
+      <w:r>
+        <w:rPr>
+          <w:rFonts w:ascii="楷體-簡" w:eastAsia="楷體-簡" w:hAnsi="楷體-簡" w:hint="eastAsia"/>
+          <w:color w:val="FF0000"/>
+        </w:rPr>
+        <w:t>MoveNet正確地專注於此人。</w:t>
+      </w:r>
+    </w:p>
+    <w:p>
+      <w:pPr>
+        <w:rPr>
+          <w:rFonts w:ascii="楷體-簡" w:eastAsia="楷體-簡" w:hAnsi="楷體-簡"/>
           <w:color w:val="FF0000"/>
         </w:rPr>
       </w:pPr>
@@ -1924,7 +1093,7 @@
                     <pic:cNvPicPr/>
                   </pic:nvPicPr>
                   <pic:blipFill>
-                    <a:blip r:embed="rId7" cstate="print">
+                    <a:blip r:embed="rId8" cstate="print">
                       <a:extLst>
                         <a:ext uri="{28A0092B-C50C-407E-A947-70E740481C1C}">
                           <a14:useLocalDpi xmlns:a14="http://schemas.microsoft.com/office/drawing/2010/main" val="0"/>
@@ -1980,7 +1149,6 @@
         </w:rPr>
         <w:t>，</w:t>
       </w:r>
-      <w:proofErr w:type="spellStart"/>
       <w:r>
         <w:rPr>
           <w:rFonts w:ascii="楷體-簡" w:eastAsia="楷體-簡" w:hAnsi="楷體-簡" w:hint="eastAsia"/>
@@ -1988,7 +1156,6 @@
         </w:rPr>
         <w:t>MoveNet</w:t>
       </w:r>
-      <w:proofErr w:type="spellEnd"/>
       <w:r>
         <w:rPr>
           <w:rFonts w:ascii="楷體-簡" w:eastAsia="楷體-簡" w:hAnsi="楷體-簡" w:hint="eastAsia"/>
@@ -2010,7 +1177,6 @@
         </w:rPr>
         <w:t>，而</w:t>
       </w:r>
-      <w:proofErr w:type="spellStart"/>
       <w:r>
         <w:rPr>
           <w:rFonts w:ascii="楷體-簡" w:eastAsia="楷體-簡" w:hAnsi="楷體-簡" w:hint="eastAsia"/>
@@ -2018,7 +1184,6 @@
         </w:rPr>
         <w:t>PoseNet</w:t>
       </w:r>
-      <w:proofErr w:type="spellEnd"/>
       <w:r>
         <w:rPr>
           <w:rFonts w:ascii="楷體-簡" w:eastAsia="楷體-簡" w:hAnsi="楷體-簡" w:hint="eastAsia"/>
@@ -2030,7 +1195,7 @@
     <w:p>
       <w:pPr>
         <w:rPr>
-          <w:rFonts w:ascii="楷體-簡" w:eastAsia="楷體-簡" w:hAnsi="楷體-簡" w:hint="eastAsia"/>
+          <w:rFonts w:ascii="楷體-簡" w:eastAsia="楷體-簡" w:hAnsi="楷體-簡"/>
           <w:color w:val="FF0000"/>
         </w:rPr>
       </w:pPr>
@@ -2053,7 +1218,6 @@
           <w:rFonts w:ascii="楷體-簡" w:eastAsia="楷體-簡" w:hAnsi="楷體-簡" w:hint="eastAsia"/>
           <w:color w:val="FF0000"/>
         </w:rPr>
-        <w:lastRenderedPageBreak/>
         <w:t>雜亂空間的示例</w:t>
       </w:r>
     </w:p>
@@ -2086,7 +1250,7 @@
                     <pic:cNvPicPr/>
                   </pic:nvPicPr>
                   <pic:blipFill>
-                    <a:blip r:embed="rId8" cstate="print">
+                    <a:blip r:embed="rId9" cstate="print">
                       <a:extLst>
                         <a:ext uri="{28A0092B-C50C-407E-A947-70E740481C1C}">
                           <a14:useLocalDpi xmlns:a14="http://schemas.microsoft.com/office/drawing/2010/main" val="0"/>
@@ -2116,15 +1280,16 @@
     <w:p>
       <w:pPr>
         <w:rPr>
-          <w:rFonts w:ascii="楷體-簡" w:eastAsia="楷體-簡" w:hAnsi="楷體-簡" w:hint="eastAsia"/>
-          <w:color w:val="FF0000"/>
-        </w:rPr>
-      </w:pPr>
-      <w:r>
-        <w:rPr>
-          <w:rFonts w:ascii="楷體-簡" w:eastAsia="楷體-簡" w:hAnsi="楷體-簡"/>
-          <w:color w:val="FF0000"/>
-        </w:rPr>
+          <w:rFonts w:ascii="楷體-簡" w:eastAsia="楷體-簡" w:hAnsi="楷體-簡"/>
+          <w:color w:val="FF0000"/>
+        </w:rPr>
+      </w:pPr>
+      <w:r>
+        <w:rPr>
+          <w:rFonts w:ascii="楷體-簡" w:eastAsia="楷體-簡" w:hAnsi="楷體-簡"/>
+          <w:color w:val="FF0000"/>
+        </w:rPr>
+        <w:lastRenderedPageBreak/>
         <w:tab/>
       </w:r>
       <w:r>
@@ -2141,7 +1306,6 @@
         </w:rPr>
         <w:t>，</w:t>
       </w:r>
-      <w:proofErr w:type="spellStart"/>
       <w:r>
         <w:rPr>
           <w:rFonts w:ascii="楷體-簡" w:eastAsia="楷體-簡" w:hAnsi="楷體-簡" w:hint="eastAsia"/>
@@ -2149,7 +1313,6 @@
         </w:rPr>
         <w:t>PoseNet</w:t>
       </w:r>
-      <w:proofErr w:type="spellEnd"/>
       <w:r>
         <w:rPr>
           <w:rFonts w:ascii="楷體-簡" w:eastAsia="楷體-簡" w:hAnsi="楷體-簡" w:hint="eastAsia"/>
@@ -2171,7 +1334,6 @@
         </w:rPr>
         <w:t>，而</w:t>
       </w:r>
-      <w:proofErr w:type="spellStart"/>
       <w:r>
         <w:rPr>
           <w:rFonts w:ascii="楷體-簡" w:eastAsia="楷體-簡" w:hAnsi="楷體-簡" w:hint="eastAsia"/>
@@ -2179,7 +1341,6 @@
         </w:rPr>
         <w:t>MoveNet</w:t>
       </w:r>
-      <w:proofErr w:type="spellEnd"/>
       <w:r>
         <w:rPr>
           <w:rFonts w:ascii="楷體-簡" w:eastAsia="楷體-簡" w:hAnsi="楷體-簡" w:hint="eastAsia"/>
@@ -2198,7 +1359,7 @@
     <w:p>
       <w:pPr>
         <w:rPr>
-          <w:rFonts w:ascii="楷體-簡" w:eastAsia="楷體-簡" w:hAnsi="楷體-簡" w:hint="eastAsia"/>
+          <w:rFonts w:ascii="楷體-簡" w:eastAsia="楷體-簡" w:hAnsi="楷體-簡"/>
           <w:color w:val="FF0000"/>
         </w:rPr>
       </w:pPr>
@@ -2221,6 +1382,18 @@
         </w:rPr>
         <w:t>訓練聊天機器人技術選擇</w:t>
       </w:r>
+      <w:r>
+        <w:rPr>
+          <w:rFonts w:ascii="楷體-簡" w:hAnsi="楷體-簡" w:hint="eastAsia"/>
+        </w:rPr>
+        <w:t xml:space="preserve"> </w:t>
+      </w:r>
+      <w:r>
+        <w:rPr>
+          <w:rFonts w:ascii="楷體-簡" w:hAnsi="楷體-簡"/>
+        </w:rPr>
+        <w:t>(NOTE)</w:t>
+      </w:r>
     </w:p>
     <w:p>
       <w:pPr>
@@ -2312,7 +1485,7 @@
     <w:p>
       <w:pPr>
         <w:rPr>
-          <w:rFonts w:ascii="楷體-簡" w:eastAsia="楷體-簡" w:hAnsi="楷體-簡" w:hint="eastAsia"/>
+          <w:rFonts w:ascii="楷體-簡" w:eastAsia="楷體-簡" w:hAnsi="楷體-簡"/>
         </w:rPr>
       </w:pPr>
       <w:r>
@@ -2320,7 +1493,6 @@
           <w:rFonts w:ascii="楷體-簡" w:eastAsia="楷體-簡" w:hAnsi="楷體-簡" w:hint="eastAsia"/>
           <w:noProof/>
         </w:rPr>
-        <w:lastRenderedPageBreak/>
         <w:drawing>
           <wp:inline distT="0" distB="0" distL="0" distR="0" wp14:anchorId="0684AE77" wp14:editId="1EFC4FD6">
             <wp:extent cx="5275331" cy="3574472"/>
@@ -2337,7 +1509,7 @@
                     <pic:cNvPicPr/>
                   </pic:nvPicPr>
                   <pic:blipFill>
-                    <a:blip r:embed="rId9" cstate="print">
+                    <a:blip r:embed="rId10" cstate="print">
                       <a:extLst>
                         <a:ext uri="{28A0092B-C50C-407E-A947-70E740481C1C}">
                           <a14:useLocalDpi xmlns:a14="http://schemas.microsoft.com/office/drawing/2010/main" val="0"/>
@@ -2376,14 +1548,12 @@
           <w:rFonts w:ascii="楷體-簡" w:eastAsia="楷體-簡" w:hAnsi="楷體-簡"/>
         </w:rPr>
       </w:pPr>
-      <w:proofErr w:type="spellStart"/>
       <w:r>
         <w:rPr>
           <w:rFonts w:ascii="楷體-簡" w:eastAsia="楷體-簡" w:hAnsi="楷體-簡"/>
         </w:rPr>
         <w:t>LlamaIndex</w:t>
       </w:r>
-      <w:proofErr w:type="spellEnd"/>
     </w:p>
     <w:p>
       <w:pPr>
@@ -2392,19 +1562,11 @@
           <w:rFonts w:ascii="楷體-簡" w:eastAsia="楷體-簡" w:hAnsi="楷體-簡"/>
         </w:rPr>
       </w:pPr>
-      <w:proofErr w:type="spellStart"/>
-      <w:r>
-        <w:rPr>
-          <w:rFonts w:ascii="楷體-簡" w:eastAsia="楷體-簡" w:hAnsi="楷體-簡" w:hint="eastAsia"/>
-        </w:rPr>
-        <w:t>LlamaIndex</w:t>
-      </w:r>
-      <w:proofErr w:type="spellEnd"/>
-      <w:r>
-        <w:rPr>
-          <w:rFonts w:ascii="楷體-簡" w:eastAsia="楷體-簡" w:hAnsi="楷體-簡" w:hint="eastAsia"/>
-        </w:rPr>
-        <w:t xml:space="preserve"> 是一個將大語言模型（LLM）和外部資料連結在一起的工具</w:t>
+      <w:r>
+        <w:rPr>
+          <w:rFonts w:ascii="楷體-簡" w:eastAsia="楷體-簡" w:hAnsi="楷體-簡" w:hint="eastAsia"/>
+        </w:rPr>
+        <w:t>LlamaIndex 是一個將大語言模型（LLM）和外部資料連結在一起的工具</w:t>
       </w:r>
       <w:r>
         <w:rPr>
@@ -2524,14 +1686,12 @@
         </w:rPr>
         <w:t>的權重改變，以適應各種問答形式或概念的問題，而非使用</w:t>
       </w:r>
-      <w:proofErr w:type="spellStart"/>
       <w:r>
         <w:rPr>
           <w:rFonts w:ascii="楷體-簡" w:eastAsia="楷體-簡" w:hAnsi="楷體-簡" w:hint="eastAsia"/>
         </w:rPr>
         <w:t>LlamaIndex</w:t>
       </w:r>
-      <w:proofErr w:type="spellEnd"/>
       <w:r>
         <w:rPr>
           <w:rFonts w:ascii="楷體-簡" w:eastAsia="楷體-簡" w:hAnsi="楷體-簡" w:hint="eastAsia"/>
@@ -2547,6 +1707,44 @@
     </w:sectPr>
   </w:body>
 </w:document>
+</file>
+
+<file path=word/endnotes.xml><?xml version="1.0" encoding="utf-8"?>
+<w:endnotes xmlns:wpc="http://schemas.microsoft.com/office/word/2010/wordprocessingCanvas" xmlns:cx="http://schemas.microsoft.com/office/drawing/2014/chartex" xmlns:cx1="http://schemas.microsoft.com/office/drawing/2015/9/8/chartex" xmlns:cx2="http://schemas.microsoft.com/office/drawing/2015/10/21/chartex" xmlns:cx3="http://schemas.microsoft.com/office/drawing/2016/5/9/chartex" xmlns:cx4="http://schemas.microsoft.com/office/drawing/2016/5/10/chartex" xmlns:cx5="http://schemas.microsoft.com/office/drawing/2016/5/11/chartex" xmlns:cx6="http://schemas.microsoft.com/office/drawing/2016/5/12/chartex" xmlns:cx7="http://schemas.microsoft.com/office/drawing/2016/5/13/chartex" xmlns:cx8="http://schemas.microsoft.com/office/drawing/2016/5/14/chartex" xmlns:mc="http://schemas.openxmlformats.org/markup-compatibility/2006" xmlns:aink="http://schemas.microsoft.com/office/drawing/2016/ink" xmlns:am3d="http://schemas.microsoft.com/office/drawing/2017/model3d" xmlns:o="urn:schemas-microsoft-com:office:office" xmlns:oel="http://schemas.microsoft.com/office/2019/extlst" xmlns:r="http://schemas.openxmlformats.org/officeDocument/2006/relationships" xmlns:m="http://schemas.openxmlformats.org/officeDocument/2006/math" xmlns:v="urn:schemas-microsoft-com:vml" xmlns:wp14="http://schemas.microsoft.com/office/word/2010/wordprocessingDrawing" xmlns:wp="http://schemas.openxmlformats.org/drawingml/2006/wordprocessingDrawing" xmlns:w10="urn:schemas-microsoft-com:office:word" xmlns:w="http://schemas.openxmlformats.org/wordprocessingml/2006/main" xmlns:w14="http://schemas.microsoft.com/office/word/2010/wordml" xmlns:w15="http://schemas.microsoft.com/office/word/2012/wordml" xmlns:w16cex="http://schemas.microsoft.com/office/word/2018/wordml/cex" xmlns:w16cid="http://schemas.microsoft.com/office/word/2016/wordml/cid" xmlns:w16="http://schemas.microsoft.com/office/word/2018/wordml" xmlns:w16sdtdh="http://schemas.microsoft.com/office/word/2020/wordml/sdtdatahash" xmlns:w16se="http://schemas.microsoft.com/office/word/2015/wordml/symex" xmlns:wpg="http://schemas.microsoft.com/office/word/2010/wordprocessingGroup" xmlns:wpi="http://schemas.microsoft.com/office/word/2010/wordprocessingInk" xmlns:wne="http://schemas.microsoft.com/office/word/2006/wordml" xmlns:wps="http://schemas.microsoft.com/office/word/2010/wordprocessingShape" mc:Ignorable="w14 w15 w16se w16cid w16 w16cex w16sdtdh wp14">
+  <w:endnote w:type="separator" w:id="-1">
+    <w:p>
+      <w:r>
+        <w:separator/>
+      </w:r>
+    </w:p>
+  </w:endnote>
+  <w:endnote w:type="continuationSeparator" w:id="0">
+    <w:p>
+      <w:r>
+        <w:continuationSeparator/>
+      </w:r>
+    </w:p>
+  </w:endnote>
+</w:endnotes>
+</file>
+
+<file path=word/footnotes.xml><?xml version="1.0" encoding="utf-8"?>
+<w:footnotes xmlns:wpc="http://schemas.microsoft.com/office/word/2010/wordprocessingCanvas" xmlns:cx="http://schemas.microsoft.com/office/drawing/2014/chartex" xmlns:cx1="http://schemas.microsoft.com/office/drawing/2015/9/8/chartex" xmlns:cx2="http://schemas.microsoft.com/office/drawing/2015/10/21/chartex" xmlns:cx3="http://schemas.microsoft.com/office/drawing/2016/5/9/chartex" xmlns:cx4="http://schemas.microsoft.com/office/drawing/2016/5/10/chartex" xmlns:cx5="http://schemas.microsoft.com/office/drawing/2016/5/11/chartex" xmlns:cx6="http://schemas.microsoft.com/office/drawing/2016/5/12/chartex" xmlns:cx7="http://schemas.microsoft.com/office/drawing/2016/5/13/chartex" xmlns:cx8="http://schemas.microsoft.com/office/drawing/2016/5/14/chartex" xmlns:mc="http://schemas.openxmlformats.org/markup-compatibility/2006" xmlns:aink="http://schemas.microsoft.com/office/drawing/2016/ink" xmlns:am3d="http://schemas.microsoft.com/office/drawing/2017/model3d" xmlns:o="urn:schemas-microsoft-com:office:office" xmlns:oel="http://schemas.microsoft.com/office/2019/extlst" xmlns:r="http://schemas.openxmlformats.org/officeDocument/2006/relationships" xmlns:m="http://schemas.openxmlformats.org/officeDocument/2006/math" xmlns:v="urn:schemas-microsoft-com:vml" xmlns:wp14="http://schemas.microsoft.com/office/word/2010/wordprocessingDrawing" xmlns:wp="http://schemas.openxmlformats.org/drawingml/2006/wordprocessingDrawing" xmlns:w10="urn:schemas-microsoft-com:office:word" xmlns:w="http://schemas.openxmlformats.org/wordprocessingml/2006/main" xmlns:w14="http://schemas.microsoft.com/office/word/2010/wordml" xmlns:w15="http://schemas.microsoft.com/office/word/2012/wordml" xmlns:w16cex="http://schemas.microsoft.com/office/word/2018/wordml/cex" xmlns:w16cid="http://schemas.microsoft.com/office/word/2016/wordml/cid" xmlns:w16="http://schemas.microsoft.com/office/word/2018/wordml" xmlns:w16sdtdh="http://schemas.microsoft.com/office/word/2020/wordml/sdtdatahash" xmlns:w16se="http://schemas.microsoft.com/office/word/2015/wordml/symex" xmlns:wpg="http://schemas.microsoft.com/office/word/2010/wordprocessingGroup" xmlns:wpi="http://schemas.microsoft.com/office/word/2010/wordprocessingInk" xmlns:wne="http://schemas.microsoft.com/office/word/2006/wordml" xmlns:wps="http://schemas.microsoft.com/office/word/2010/wordprocessingShape" mc:Ignorable="w14 w15 w16se w16cid w16 w16cex w16sdtdh wp14">
+  <w:footnote w:type="separator" w:id="-1">
+    <w:p>
+      <w:r>
+        <w:separator/>
+      </w:r>
+    </w:p>
+  </w:footnote>
+  <w:footnote w:type="continuationSeparator" w:id="0">
+    <w:p>
+      <w:r>
+        <w:continuationSeparator/>
+      </w:r>
+    </w:p>
+  </w:footnote>
+</w:footnotes>
 </file>
 
 <file path=word/numbering.xml><?xml version="1.0" encoding="utf-8"?>
@@ -3975,6 +3173,66 @@
       <w:kern w:val="0"/>
     </w:rPr>
   </w:style>
+  <w:style w:type="paragraph" w:styleId="a4">
+    <w:name w:val="header"/>
+    <w:basedOn w:val="a"/>
+    <w:link w:val="a5"/>
+    <w:uiPriority w:val="99"/>
+    <w:unhideWhenUsed/>
+    <w:rsid w:val="00C35D1E"/>
+    <w:pPr>
+      <w:tabs>
+        <w:tab w:val="center" w:pos="4153"/>
+        <w:tab w:val="right" w:pos="8306"/>
+      </w:tabs>
+      <w:snapToGrid w:val="0"/>
+    </w:pPr>
+    <w:rPr>
+      <w:sz w:val="20"/>
+      <w:szCs w:val="20"/>
+    </w:rPr>
+  </w:style>
+  <w:style w:type="character" w:customStyle="1" w:styleId="a5">
+    <w:name w:val="頁首 字元"/>
+    <w:basedOn w:val="a0"/>
+    <w:link w:val="a4"/>
+    <w:uiPriority w:val="99"/>
+    <w:rsid w:val="00C35D1E"/>
+    <w:rPr>
+      <w:sz w:val="20"/>
+      <w:szCs w:val="20"/>
+    </w:rPr>
+  </w:style>
+  <w:style w:type="paragraph" w:styleId="a6">
+    <w:name w:val="footer"/>
+    <w:basedOn w:val="a"/>
+    <w:link w:val="a7"/>
+    <w:uiPriority w:val="99"/>
+    <w:unhideWhenUsed/>
+    <w:rsid w:val="00C35D1E"/>
+    <w:pPr>
+      <w:tabs>
+        <w:tab w:val="center" w:pos="4153"/>
+        <w:tab w:val="right" w:pos="8306"/>
+      </w:tabs>
+      <w:snapToGrid w:val="0"/>
+    </w:pPr>
+    <w:rPr>
+      <w:sz w:val="20"/>
+      <w:szCs w:val="20"/>
+    </w:rPr>
+  </w:style>
+  <w:style w:type="character" w:customStyle="1" w:styleId="a7">
+    <w:name w:val="頁尾 字元"/>
+    <w:basedOn w:val="a0"/>
+    <w:link w:val="a6"/>
+    <w:uiPriority w:val="99"/>
+    <w:rsid w:val="00C35D1E"/>
+    <w:rPr>
+      <w:sz w:val="20"/>
+      <w:szCs w:val="20"/>
+    </w:rPr>
+  </w:style>
 </w:styles>
 </file>
 
